--- a/career/Career- 2022/OSU- COB Instructor/interview/OSU- Career.docx
+++ b/career/Career- 2022/OSU- COB Instructor/interview/OSU- Career.docx
@@ -1,6 +1,6 @@
 
 <file path=word/document.xml><?xml version="1.0" encoding="utf-8"?>
-<w:document xmlns:wpc="http://schemas.microsoft.com/office/word/2010/wordprocessingCanvas" xmlns:cx="http://schemas.microsoft.com/office/drawing/2014/chartex" xmlns:cx1="http://schemas.microsoft.com/office/drawing/2015/9/8/chartex" xmlns:mc="http://schemas.openxmlformats.org/markup-compatibility/2006" xmlns:o="urn:schemas-microsoft-com:office:office" xmlns:r="http://schemas.openxmlformats.org/officeDocument/2006/relationships" xmlns:m="http://schemas.openxmlformats.org/officeDocument/2006/math" xmlns:v="urn:schemas-microsoft-com:vml" xmlns:wp14="http://schemas.microsoft.com/office/word/2010/wordprocessingDrawing" xmlns:wp="http://schemas.openxmlformats.org/drawingml/2006/wordprocessingDrawing" xmlns:w10="urn:schemas-microsoft-com:office:word" xmlns:w="http://schemas.openxmlformats.org/wordprocessingml/2006/main" xmlns:w14="http://schemas.microsoft.com/office/word/2010/wordml" xmlns:w15="http://schemas.microsoft.com/office/word/2012/wordml" xmlns:w16se="http://schemas.microsoft.com/office/word/2015/wordml/symex" xmlns:wpg="http://schemas.microsoft.com/office/word/2010/wordprocessingGroup" xmlns:wpi="http://schemas.microsoft.com/office/word/2010/wordprocessingInk" xmlns:wne="http://schemas.microsoft.com/office/word/2006/wordml" xmlns:wps="http://schemas.microsoft.com/office/word/2010/wordprocessingShape" mc:Ignorable="w14 w15 w16se wp14">
+<w:document xmlns:wpc="http://schemas.microsoft.com/office/word/2010/wordprocessingCanvas" xmlns:cx="http://schemas.microsoft.com/office/drawing/2014/chartex" xmlns:cx1="http://schemas.microsoft.com/office/drawing/2015/9/8/chartex" xmlns:cx2="http://schemas.microsoft.com/office/drawing/2015/10/21/chartex" xmlns:cx3="http://schemas.microsoft.com/office/drawing/2016/5/9/chartex" xmlns:cx4="http://schemas.microsoft.com/office/drawing/2016/5/10/chartex" xmlns:cx5="http://schemas.microsoft.com/office/drawing/2016/5/11/chartex" xmlns:cx6="http://schemas.microsoft.com/office/drawing/2016/5/12/chartex" xmlns:cx7="http://schemas.microsoft.com/office/drawing/2016/5/13/chartex" xmlns:cx8="http://schemas.microsoft.com/office/drawing/2016/5/14/chartex" xmlns:mc="http://schemas.openxmlformats.org/markup-compatibility/2006" xmlns:aink="http://schemas.microsoft.com/office/drawing/2016/ink" xmlns:am3d="http://schemas.microsoft.com/office/drawing/2017/model3d" xmlns:o="urn:schemas-microsoft-com:office:office" xmlns:r="http://schemas.openxmlformats.org/officeDocument/2006/relationships" xmlns:m="http://schemas.openxmlformats.org/officeDocument/2006/math" xmlns:v="urn:schemas-microsoft-com:vml" xmlns:wp14="http://schemas.microsoft.com/office/word/2010/wordprocessingDrawing" xmlns:wp="http://schemas.openxmlformats.org/drawingml/2006/wordprocessingDrawing" xmlns:w10="urn:schemas-microsoft-com:office:word" xmlns:w="http://schemas.openxmlformats.org/wordprocessingml/2006/main" xmlns:w14="http://schemas.microsoft.com/office/word/2010/wordml" xmlns:w15="http://schemas.microsoft.com/office/word/2012/wordml" xmlns:w16cex="http://schemas.microsoft.com/office/word/2018/wordml/cex" xmlns:w16cid="http://schemas.microsoft.com/office/word/2016/wordml/cid" xmlns:w16="http://schemas.microsoft.com/office/word/2018/wordml" xmlns:w16sdtdh="http://schemas.microsoft.com/office/word/2020/wordml/sdtdatahash" xmlns:w16se="http://schemas.microsoft.com/office/word/2015/wordml/symex" xmlns:wpg="http://schemas.microsoft.com/office/word/2010/wordprocessingGroup" xmlns:wpi="http://schemas.microsoft.com/office/word/2010/wordprocessingInk" xmlns:wne="http://schemas.microsoft.com/office/word/2006/wordml" xmlns:wps="http://schemas.microsoft.com/office/word/2010/wordprocessingShape" mc:Ignorable="w14 w15 w16se w16cid w16 w16cex w16sdtdh wp14">
   <w:body>
     <w:p>
       <w:pPr>
@@ -47,9 +47,7 @@
         </w:rPr>
         <w:t xml:space="preserve">Fairs </w:t>
       </w:r>
-      <w:bookmarkStart w:id="0" w:name="_GoBack"/>
-    </w:p>
-    <w:bookmarkEnd w:id="0"/>
+    </w:p>
     <w:p>
       <w:pPr>
         <w:pStyle w:val="SenderAddress"/>
@@ -98,7 +96,7 @@
           <w:numId w:val="5"/>
         </w:numPr>
       </w:pPr>
-      <w:hyperlink r:id="rId5" w:history="1">
+      <w:hyperlink r:id="rId7" w:history="1">
         <w:r>
           <w:rPr>
             <w:rStyle w:val="Hyperlink"/>
@@ -189,13 +187,8 @@
       <w:pPr>
         <w:pStyle w:val="SenderAddress"/>
       </w:pPr>
-      <w:proofErr w:type="gramStart"/>
-      <w:r>
-        <w:t>Your</w:t>
-      </w:r>
-      <w:proofErr w:type="gramEnd"/>
-      <w:r>
-        <w:t xml:space="preserve"> </w:t>
+      <w:r>
+        <w:t xml:space="preserve">Your </w:t>
       </w:r>
       <w:r>
         <w:t>Resume</w:t>
@@ -221,7 +214,7 @@
           <w:numId w:val="5"/>
         </w:numPr>
       </w:pPr>
-      <w:hyperlink r:id="rId6" w:history="1">
+      <w:hyperlink r:id="rId8" w:history="1">
         <w:r>
           <w:rPr>
             <w:rStyle w:val="Hyperlink"/>
@@ -258,7 +251,7 @@
           <w:numId w:val="5"/>
         </w:numPr>
       </w:pPr>
-      <w:hyperlink r:id="rId7" w:history="1">
+      <w:hyperlink r:id="rId9" w:history="1">
         <w:r>
           <w:rPr>
             <w:rStyle w:val="Hyperlink"/>
@@ -275,7 +268,7 @@
           <w:numId w:val="5"/>
         </w:numPr>
       </w:pPr>
-      <w:hyperlink r:id="rId8" w:history="1">
+      <w:hyperlink r:id="rId10" w:history="1">
         <w:r>
           <w:rPr>
             <w:rStyle w:val="Hyperlink"/>
@@ -292,7 +285,7 @@
           <w:numId w:val="5"/>
         </w:numPr>
       </w:pPr>
-      <w:hyperlink r:id="rId9" w:history="1">
+      <w:hyperlink r:id="rId11" w:history="1">
         <w:r>
           <w:rPr>
             <w:rStyle w:val="Hyperlink"/>
@@ -354,7 +347,7 @@
           <w:numId w:val="5"/>
         </w:numPr>
       </w:pPr>
-      <w:hyperlink r:id="rId10" w:history="1">
+      <w:hyperlink r:id="rId12" w:history="1">
         <w:r>
           <w:rPr>
             <w:rStyle w:val="Hyperlink"/>
@@ -371,7 +364,7 @@
           <w:numId w:val="5"/>
         </w:numPr>
       </w:pPr>
-      <w:hyperlink r:id="rId11" w:history="1">
+      <w:hyperlink r:id="rId13" w:history="1">
         <w:r>
           <w:rPr>
             <w:rStyle w:val="Hyperlink"/>
@@ -538,21 +531,13 @@
           <w:numId w:val="5"/>
         </w:numPr>
       </w:pPr>
-      <w:hyperlink r:id="rId12" w:history="1">
+      <w:hyperlink r:id="rId14" w:history="1">
         <w:r>
           <w:rPr>
             <w:rStyle w:val="Hyperlink"/>
           </w:rPr>
-          <w:t xml:space="preserve">Y </w:t>
+          <w:t>Y Combinator</w:t>
         </w:r>
-        <w:proofErr w:type="spellStart"/>
-        <w:r>
-          <w:rPr>
-            <w:rStyle w:val="Hyperlink"/>
-          </w:rPr>
-          <w:t>Combinator</w:t>
-        </w:r>
-        <w:proofErr w:type="spellEnd"/>
       </w:hyperlink>
     </w:p>
     <w:p>
@@ -563,7 +548,7 @@
           <w:numId w:val="5"/>
         </w:numPr>
       </w:pPr>
-      <w:hyperlink r:id="rId13" w:history="1">
+      <w:hyperlink r:id="rId15" w:history="1">
         <w:r>
           <w:rPr>
             <w:rStyle w:val="Hyperlink"/>
@@ -580,7 +565,7 @@
           <w:numId w:val="5"/>
         </w:numPr>
       </w:pPr>
-      <w:hyperlink r:id="rId14" w:history="1">
+      <w:hyperlink r:id="rId16" w:history="1">
         <w:r>
           <w:rPr>
             <w:rStyle w:val="Hyperlink"/>
@@ -740,7 +725,7 @@
           <w:numId w:val="5"/>
         </w:numPr>
       </w:pPr>
-      <w:hyperlink r:id="rId15" w:history="1">
+      <w:hyperlink r:id="rId17" w:history="1">
         <w:r>
           <w:rPr>
             <w:rStyle w:val="Hyperlink"/>
@@ -952,6 +937,12 @@
       </w:pPr>
     </w:p>
     <w:sectPr>
+      <w:headerReference w:type="even" r:id="rId18"/>
+      <w:headerReference w:type="default" r:id="rId19"/>
+      <w:footerReference w:type="even" r:id="rId20"/>
+      <w:footerReference w:type="default" r:id="rId21"/>
+      <w:headerReference w:type="first" r:id="rId22"/>
+      <w:footerReference w:type="first" r:id="rId23"/>
       <w:pgSz w:w="12240" w:h="15840"/>
       <w:pgMar w:top="1440" w:right="1440" w:bottom="1440" w:left="1440" w:header="720" w:footer="720" w:gutter="0"/>
       <w:cols w:space="720"/>
@@ -961,8 +952,118 @@
 </w:document>
 </file>
 
+<file path=word/endnotes.xml><?xml version="1.0" encoding="utf-8"?>
+<w:endnotes xmlns:wpc="http://schemas.microsoft.com/office/word/2010/wordprocessingCanvas" xmlns:cx="http://schemas.microsoft.com/office/drawing/2014/chartex" xmlns:cx1="http://schemas.microsoft.com/office/drawing/2015/9/8/chartex" xmlns:cx2="http://schemas.microsoft.com/office/drawing/2015/10/21/chartex" xmlns:cx3="http://schemas.microsoft.com/office/drawing/2016/5/9/chartex" xmlns:cx4="http://schemas.microsoft.com/office/drawing/2016/5/10/chartex" xmlns:cx5="http://schemas.microsoft.com/office/drawing/2016/5/11/chartex" xmlns:cx6="http://schemas.microsoft.com/office/drawing/2016/5/12/chartex" xmlns:cx7="http://schemas.microsoft.com/office/drawing/2016/5/13/chartex" xmlns:cx8="http://schemas.microsoft.com/office/drawing/2016/5/14/chartex" xmlns:mc="http://schemas.openxmlformats.org/markup-compatibility/2006" xmlns:aink="http://schemas.microsoft.com/office/drawing/2016/ink" xmlns:am3d="http://schemas.microsoft.com/office/drawing/2017/model3d" xmlns:o="urn:schemas-microsoft-com:office:office" xmlns:r="http://schemas.openxmlformats.org/officeDocument/2006/relationships" xmlns:m="http://schemas.openxmlformats.org/officeDocument/2006/math" xmlns:v="urn:schemas-microsoft-com:vml" xmlns:wp14="http://schemas.microsoft.com/office/word/2010/wordprocessingDrawing" xmlns:wp="http://schemas.openxmlformats.org/drawingml/2006/wordprocessingDrawing" xmlns:w10="urn:schemas-microsoft-com:office:word" xmlns:w="http://schemas.openxmlformats.org/wordprocessingml/2006/main" xmlns:w14="http://schemas.microsoft.com/office/word/2010/wordml" xmlns:w15="http://schemas.microsoft.com/office/word/2012/wordml" xmlns:w16cex="http://schemas.microsoft.com/office/word/2018/wordml/cex" xmlns:w16cid="http://schemas.microsoft.com/office/word/2016/wordml/cid" xmlns:w16="http://schemas.microsoft.com/office/word/2018/wordml" xmlns:w16sdtdh="http://schemas.microsoft.com/office/word/2020/wordml/sdtdatahash" xmlns:w16se="http://schemas.microsoft.com/office/word/2015/wordml/symex" xmlns:wpg="http://schemas.microsoft.com/office/word/2010/wordprocessingGroup" xmlns:wpi="http://schemas.microsoft.com/office/word/2010/wordprocessingInk" xmlns:wne="http://schemas.microsoft.com/office/word/2006/wordml" xmlns:wps="http://schemas.microsoft.com/office/word/2010/wordprocessingShape" mc:Ignorable="w14 w15 w16se w16cid w16 w16cex w16sdtdh wp14">
+  <w:endnote w:type="separator" w:id="-1">
+    <w:p>
+      <w:pPr>
+        <w:spacing w:after="0" w:line="240" w:lineRule="auto"/>
+      </w:pPr>
+      <w:r>
+        <w:separator/>
+      </w:r>
+    </w:p>
+  </w:endnote>
+  <w:endnote w:type="continuationSeparator" w:id="0">
+    <w:p>
+      <w:pPr>
+        <w:spacing w:after="0" w:line="240" w:lineRule="auto"/>
+      </w:pPr>
+      <w:r>
+        <w:continuationSeparator/>
+      </w:r>
+    </w:p>
+  </w:endnote>
+</w:endnotes>
+</file>
+
+<file path=word/footer1.xml><?xml version="1.0" encoding="utf-8"?>
+<w:ftr xmlns:wpc="http://schemas.microsoft.com/office/word/2010/wordprocessingCanvas" xmlns:cx="http://schemas.microsoft.com/office/drawing/2014/chartex" xmlns:cx1="http://schemas.microsoft.com/office/drawing/2015/9/8/chartex" xmlns:cx2="http://schemas.microsoft.com/office/drawing/2015/10/21/chartex" xmlns:cx3="http://schemas.microsoft.com/office/drawing/2016/5/9/chartex" xmlns:cx4="http://schemas.microsoft.com/office/drawing/2016/5/10/chartex" xmlns:cx5="http://schemas.microsoft.com/office/drawing/2016/5/11/chartex" xmlns:cx6="http://schemas.microsoft.com/office/drawing/2016/5/12/chartex" xmlns:cx7="http://schemas.microsoft.com/office/drawing/2016/5/13/chartex" xmlns:cx8="http://schemas.microsoft.com/office/drawing/2016/5/14/chartex" xmlns:mc="http://schemas.openxmlformats.org/markup-compatibility/2006" xmlns:aink="http://schemas.microsoft.com/office/drawing/2016/ink" xmlns:am3d="http://schemas.microsoft.com/office/drawing/2017/model3d" xmlns:o="urn:schemas-microsoft-com:office:office" xmlns:r="http://schemas.openxmlformats.org/officeDocument/2006/relationships" xmlns:m="http://schemas.openxmlformats.org/officeDocument/2006/math" xmlns:v="urn:schemas-microsoft-com:vml" xmlns:wp14="http://schemas.microsoft.com/office/word/2010/wordprocessingDrawing" xmlns:wp="http://schemas.openxmlformats.org/drawingml/2006/wordprocessingDrawing" xmlns:w10="urn:schemas-microsoft-com:office:word" xmlns:w="http://schemas.openxmlformats.org/wordprocessingml/2006/main" xmlns:w14="http://schemas.microsoft.com/office/word/2010/wordml" xmlns:w15="http://schemas.microsoft.com/office/word/2012/wordml" xmlns:w16cex="http://schemas.microsoft.com/office/word/2018/wordml/cex" xmlns:w16cid="http://schemas.microsoft.com/office/word/2016/wordml/cid" xmlns:w16="http://schemas.microsoft.com/office/word/2018/wordml" xmlns:w16sdtdh="http://schemas.microsoft.com/office/word/2020/wordml/sdtdatahash" xmlns:w16se="http://schemas.microsoft.com/office/word/2015/wordml/symex" xmlns:wpg="http://schemas.microsoft.com/office/word/2010/wordprocessingGroup" xmlns:wpi="http://schemas.microsoft.com/office/word/2010/wordprocessingInk" xmlns:wne="http://schemas.microsoft.com/office/word/2006/wordml" xmlns:wps="http://schemas.microsoft.com/office/word/2010/wordprocessingShape" mc:Ignorable="w14 w15 w16se w16cid w16 w16cex w16sdtdh wp14">
+  <w:p>
+    <w:pPr>
+      <w:pStyle w:val="Footer"/>
+    </w:pPr>
+  </w:p>
+</w:ftr>
+</file>
+
+<file path=word/footer2.xml><?xml version="1.0" encoding="utf-8"?>
+<w:ftr xmlns:wpc="http://schemas.microsoft.com/office/word/2010/wordprocessingCanvas" xmlns:cx="http://schemas.microsoft.com/office/drawing/2014/chartex" xmlns:cx1="http://schemas.microsoft.com/office/drawing/2015/9/8/chartex" xmlns:cx2="http://schemas.microsoft.com/office/drawing/2015/10/21/chartex" xmlns:cx3="http://schemas.microsoft.com/office/drawing/2016/5/9/chartex" xmlns:cx4="http://schemas.microsoft.com/office/drawing/2016/5/10/chartex" xmlns:cx5="http://schemas.microsoft.com/office/drawing/2016/5/11/chartex" xmlns:cx6="http://schemas.microsoft.com/office/drawing/2016/5/12/chartex" xmlns:cx7="http://schemas.microsoft.com/office/drawing/2016/5/13/chartex" xmlns:cx8="http://schemas.microsoft.com/office/drawing/2016/5/14/chartex" xmlns:mc="http://schemas.openxmlformats.org/markup-compatibility/2006" xmlns:aink="http://schemas.microsoft.com/office/drawing/2016/ink" xmlns:am3d="http://schemas.microsoft.com/office/drawing/2017/model3d" xmlns:o="urn:schemas-microsoft-com:office:office" xmlns:r="http://schemas.openxmlformats.org/officeDocument/2006/relationships" xmlns:m="http://schemas.openxmlformats.org/officeDocument/2006/math" xmlns:v="urn:schemas-microsoft-com:vml" xmlns:wp14="http://schemas.microsoft.com/office/word/2010/wordprocessingDrawing" xmlns:wp="http://schemas.openxmlformats.org/drawingml/2006/wordprocessingDrawing" xmlns:w10="urn:schemas-microsoft-com:office:word" xmlns:w="http://schemas.openxmlformats.org/wordprocessingml/2006/main" xmlns:w14="http://schemas.microsoft.com/office/word/2010/wordml" xmlns:w15="http://schemas.microsoft.com/office/word/2012/wordml" xmlns:w16cex="http://schemas.microsoft.com/office/word/2018/wordml/cex" xmlns:w16cid="http://schemas.microsoft.com/office/word/2016/wordml/cid" xmlns:w16="http://schemas.microsoft.com/office/word/2018/wordml" xmlns:w16sdtdh="http://schemas.microsoft.com/office/word/2020/wordml/sdtdatahash" xmlns:w16se="http://schemas.microsoft.com/office/word/2015/wordml/symex" xmlns:wpg="http://schemas.microsoft.com/office/word/2010/wordprocessingGroup" xmlns:wpi="http://schemas.microsoft.com/office/word/2010/wordprocessingInk" xmlns:wne="http://schemas.microsoft.com/office/word/2006/wordml" xmlns:wps="http://schemas.microsoft.com/office/word/2010/wordprocessingShape" mc:Ignorable="w14 w15 w16se w16cid w16 w16cex w16sdtdh wp14">
+  <w:p>
+    <w:pPr>
+      <w:pStyle w:val="Footer"/>
+    </w:pPr>
+  </w:p>
+</w:ftr>
+</file>
+
+<file path=word/footer3.xml><?xml version="1.0" encoding="utf-8"?>
+<w:ftr xmlns:wpc="http://schemas.microsoft.com/office/word/2010/wordprocessingCanvas" xmlns:cx="http://schemas.microsoft.com/office/drawing/2014/chartex" xmlns:cx1="http://schemas.microsoft.com/office/drawing/2015/9/8/chartex" xmlns:cx2="http://schemas.microsoft.com/office/drawing/2015/10/21/chartex" xmlns:cx3="http://schemas.microsoft.com/office/drawing/2016/5/9/chartex" xmlns:cx4="http://schemas.microsoft.com/office/drawing/2016/5/10/chartex" xmlns:cx5="http://schemas.microsoft.com/office/drawing/2016/5/11/chartex" xmlns:cx6="http://schemas.microsoft.com/office/drawing/2016/5/12/chartex" xmlns:cx7="http://schemas.microsoft.com/office/drawing/2016/5/13/chartex" xmlns:cx8="http://schemas.microsoft.com/office/drawing/2016/5/14/chartex" xmlns:mc="http://schemas.openxmlformats.org/markup-compatibility/2006" xmlns:aink="http://schemas.microsoft.com/office/drawing/2016/ink" xmlns:am3d="http://schemas.microsoft.com/office/drawing/2017/model3d" xmlns:o="urn:schemas-microsoft-com:office:office" xmlns:r="http://schemas.openxmlformats.org/officeDocument/2006/relationships" xmlns:m="http://schemas.openxmlformats.org/officeDocument/2006/math" xmlns:v="urn:schemas-microsoft-com:vml" xmlns:wp14="http://schemas.microsoft.com/office/word/2010/wordprocessingDrawing" xmlns:wp="http://schemas.openxmlformats.org/drawingml/2006/wordprocessingDrawing" xmlns:w10="urn:schemas-microsoft-com:office:word" xmlns:w="http://schemas.openxmlformats.org/wordprocessingml/2006/main" xmlns:w14="http://schemas.microsoft.com/office/word/2010/wordml" xmlns:w15="http://schemas.microsoft.com/office/word/2012/wordml" xmlns:w16cex="http://schemas.microsoft.com/office/word/2018/wordml/cex" xmlns:w16cid="http://schemas.microsoft.com/office/word/2016/wordml/cid" xmlns:w16="http://schemas.microsoft.com/office/word/2018/wordml" xmlns:w16sdtdh="http://schemas.microsoft.com/office/word/2020/wordml/sdtdatahash" xmlns:w16se="http://schemas.microsoft.com/office/word/2015/wordml/symex" xmlns:wpg="http://schemas.microsoft.com/office/word/2010/wordprocessingGroup" xmlns:wpi="http://schemas.microsoft.com/office/word/2010/wordprocessingInk" xmlns:wne="http://schemas.microsoft.com/office/word/2006/wordml" xmlns:wps="http://schemas.microsoft.com/office/word/2010/wordprocessingShape" mc:Ignorable="w14 w15 w16se w16cid w16 w16cex w16sdtdh wp14">
+  <w:p>
+    <w:pPr>
+      <w:pStyle w:val="Footer"/>
+    </w:pPr>
+  </w:p>
+</w:ftr>
+</file>
+
+<file path=word/footnotes.xml><?xml version="1.0" encoding="utf-8"?>
+<w:footnotes xmlns:wpc="http://schemas.microsoft.com/office/word/2010/wordprocessingCanvas" xmlns:cx="http://schemas.microsoft.com/office/drawing/2014/chartex" xmlns:cx1="http://schemas.microsoft.com/office/drawing/2015/9/8/chartex" xmlns:cx2="http://schemas.microsoft.com/office/drawing/2015/10/21/chartex" xmlns:cx3="http://schemas.microsoft.com/office/drawing/2016/5/9/chartex" xmlns:cx4="http://schemas.microsoft.com/office/drawing/2016/5/10/chartex" xmlns:cx5="http://schemas.microsoft.com/office/drawing/2016/5/11/chartex" xmlns:cx6="http://schemas.microsoft.com/office/drawing/2016/5/12/chartex" xmlns:cx7="http://schemas.microsoft.com/office/drawing/2016/5/13/chartex" xmlns:cx8="http://schemas.microsoft.com/office/drawing/2016/5/14/chartex" xmlns:mc="http://schemas.openxmlformats.org/markup-compatibility/2006" xmlns:aink="http://schemas.microsoft.com/office/drawing/2016/ink" xmlns:am3d="http://schemas.microsoft.com/office/drawing/2017/model3d" xmlns:o="urn:schemas-microsoft-com:office:office" xmlns:r="http://schemas.openxmlformats.org/officeDocument/2006/relationships" xmlns:m="http://schemas.openxmlformats.org/officeDocument/2006/math" xmlns:v="urn:schemas-microsoft-com:vml" xmlns:wp14="http://schemas.microsoft.com/office/word/2010/wordprocessingDrawing" xmlns:wp="http://schemas.openxmlformats.org/drawingml/2006/wordprocessingDrawing" xmlns:w10="urn:schemas-microsoft-com:office:word" xmlns:w="http://schemas.openxmlformats.org/wordprocessingml/2006/main" xmlns:w14="http://schemas.microsoft.com/office/word/2010/wordml" xmlns:w15="http://schemas.microsoft.com/office/word/2012/wordml" xmlns:w16cex="http://schemas.microsoft.com/office/word/2018/wordml/cex" xmlns:w16cid="http://schemas.microsoft.com/office/word/2016/wordml/cid" xmlns:w16="http://schemas.microsoft.com/office/word/2018/wordml" xmlns:w16sdtdh="http://schemas.microsoft.com/office/word/2020/wordml/sdtdatahash" xmlns:w16se="http://schemas.microsoft.com/office/word/2015/wordml/symex" xmlns:wpg="http://schemas.microsoft.com/office/word/2010/wordprocessingGroup" xmlns:wpi="http://schemas.microsoft.com/office/word/2010/wordprocessingInk" xmlns:wne="http://schemas.microsoft.com/office/word/2006/wordml" xmlns:wps="http://schemas.microsoft.com/office/word/2010/wordprocessingShape" mc:Ignorable="w14 w15 w16se w16cid w16 w16cex w16sdtdh wp14">
+  <w:footnote w:type="separator" w:id="-1">
+    <w:p>
+      <w:pPr>
+        <w:spacing w:after="0" w:line="240" w:lineRule="auto"/>
+      </w:pPr>
+      <w:r>
+        <w:separator/>
+      </w:r>
+    </w:p>
+  </w:footnote>
+  <w:footnote w:type="continuationSeparator" w:id="0">
+    <w:p>
+      <w:pPr>
+        <w:spacing w:after="0" w:line="240" w:lineRule="auto"/>
+      </w:pPr>
+      <w:r>
+        <w:continuationSeparator/>
+      </w:r>
+    </w:p>
+  </w:footnote>
+</w:footnotes>
+</file>
+
+<file path=word/header1.xml><?xml version="1.0" encoding="utf-8"?>
+<w:hdr xmlns:wpc="http://schemas.microsoft.com/office/word/2010/wordprocessingCanvas" xmlns:cx="http://schemas.microsoft.com/office/drawing/2014/chartex" xmlns:cx1="http://schemas.microsoft.com/office/drawing/2015/9/8/chartex" xmlns:cx2="http://schemas.microsoft.com/office/drawing/2015/10/21/chartex" xmlns:cx3="http://schemas.microsoft.com/office/drawing/2016/5/9/chartex" xmlns:cx4="http://schemas.microsoft.com/office/drawing/2016/5/10/chartex" xmlns:cx5="http://schemas.microsoft.com/office/drawing/2016/5/11/chartex" xmlns:cx6="http://schemas.microsoft.com/office/drawing/2016/5/12/chartex" xmlns:cx7="http://schemas.microsoft.com/office/drawing/2016/5/13/chartex" xmlns:cx8="http://schemas.microsoft.com/office/drawing/2016/5/14/chartex" xmlns:mc="http://schemas.openxmlformats.org/markup-compatibility/2006" xmlns:aink="http://schemas.microsoft.com/office/drawing/2016/ink" xmlns:am3d="http://schemas.microsoft.com/office/drawing/2017/model3d" xmlns:o="urn:schemas-microsoft-com:office:office" xmlns:r="http://schemas.openxmlformats.org/officeDocument/2006/relationships" xmlns:m="http://schemas.openxmlformats.org/officeDocument/2006/math" xmlns:v="urn:schemas-microsoft-com:vml" xmlns:wp14="http://schemas.microsoft.com/office/word/2010/wordprocessingDrawing" xmlns:wp="http://schemas.openxmlformats.org/drawingml/2006/wordprocessingDrawing" xmlns:w10="urn:schemas-microsoft-com:office:word" xmlns:w="http://schemas.openxmlformats.org/wordprocessingml/2006/main" xmlns:w14="http://schemas.microsoft.com/office/word/2010/wordml" xmlns:w15="http://schemas.microsoft.com/office/word/2012/wordml" xmlns:w16cex="http://schemas.microsoft.com/office/word/2018/wordml/cex" xmlns:w16cid="http://schemas.microsoft.com/office/word/2016/wordml/cid" xmlns:w16="http://schemas.microsoft.com/office/word/2018/wordml" xmlns:w16sdtdh="http://schemas.microsoft.com/office/word/2020/wordml/sdtdatahash" xmlns:w16se="http://schemas.microsoft.com/office/word/2015/wordml/symex" xmlns:wpg="http://schemas.microsoft.com/office/word/2010/wordprocessingGroup" xmlns:wpi="http://schemas.microsoft.com/office/word/2010/wordprocessingInk" xmlns:wne="http://schemas.microsoft.com/office/word/2006/wordml" xmlns:wps="http://schemas.microsoft.com/office/word/2010/wordprocessingShape" mc:Ignorable="w14 w15 w16se w16cid w16 w16cex w16sdtdh wp14">
+  <w:p>
+    <w:pPr>
+      <w:pStyle w:val="Header"/>
+    </w:pPr>
+  </w:p>
+</w:hdr>
+</file>
+
+<file path=word/header2.xml><?xml version="1.0" encoding="utf-8"?>
+<w:hdr xmlns:wpc="http://schemas.microsoft.com/office/word/2010/wordprocessingCanvas" xmlns:cx="http://schemas.microsoft.com/office/drawing/2014/chartex" xmlns:cx1="http://schemas.microsoft.com/office/drawing/2015/9/8/chartex" xmlns:cx2="http://schemas.microsoft.com/office/drawing/2015/10/21/chartex" xmlns:cx3="http://schemas.microsoft.com/office/drawing/2016/5/9/chartex" xmlns:cx4="http://schemas.microsoft.com/office/drawing/2016/5/10/chartex" xmlns:cx5="http://schemas.microsoft.com/office/drawing/2016/5/11/chartex" xmlns:cx6="http://schemas.microsoft.com/office/drawing/2016/5/12/chartex" xmlns:cx7="http://schemas.microsoft.com/office/drawing/2016/5/13/chartex" xmlns:cx8="http://schemas.microsoft.com/office/drawing/2016/5/14/chartex" xmlns:mc="http://schemas.openxmlformats.org/markup-compatibility/2006" xmlns:aink="http://schemas.microsoft.com/office/drawing/2016/ink" xmlns:am3d="http://schemas.microsoft.com/office/drawing/2017/model3d" xmlns:o="urn:schemas-microsoft-com:office:office" xmlns:r="http://schemas.openxmlformats.org/officeDocument/2006/relationships" xmlns:m="http://schemas.openxmlformats.org/officeDocument/2006/math" xmlns:v="urn:schemas-microsoft-com:vml" xmlns:wp14="http://schemas.microsoft.com/office/word/2010/wordprocessingDrawing" xmlns:wp="http://schemas.openxmlformats.org/drawingml/2006/wordprocessingDrawing" xmlns:w10="urn:schemas-microsoft-com:office:word" xmlns:w="http://schemas.openxmlformats.org/wordprocessingml/2006/main" xmlns:w14="http://schemas.microsoft.com/office/word/2010/wordml" xmlns:w15="http://schemas.microsoft.com/office/word/2012/wordml" xmlns:w16cex="http://schemas.microsoft.com/office/word/2018/wordml/cex" xmlns:w16cid="http://schemas.microsoft.com/office/word/2016/wordml/cid" xmlns:w16="http://schemas.microsoft.com/office/word/2018/wordml" xmlns:w16sdtdh="http://schemas.microsoft.com/office/word/2020/wordml/sdtdatahash" xmlns:w16se="http://schemas.microsoft.com/office/word/2015/wordml/symex" xmlns:wpg="http://schemas.microsoft.com/office/word/2010/wordprocessingGroup" xmlns:wpi="http://schemas.microsoft.com/office/word/2010/wordprocessingInk" xmlns:wne="http://schemas.microsoft.com/office/word/2006/wordml" xmlns:wps="http://schemas.microsoft.com/office/word/2010/wordprocessingShape" mc:Ignorable="w14 w15 w16se w16cid w16 w16cex w16sdtdh wp14">
+  <w:p>
+    <w:pPr>
+      <w:pStyle w:val="Header"/>
+    </w:pPr>
+  </w:p>
+</w:hdr>
+</file>
+
+<file path=word/header3.xml><?xml version="1.0" encoding="utf-8"?>
+<w:hdr xmlns:wpc="http://schemas.microsoft.com/office/word/2010/wordprocessingCanvas" xmlns:cx="http://schemas.microsoft.com/office/drawing/2014/chartex" xmlns:cx1="http://schemas.microsoft.com/office/drawing/2015/9/8/chartex" xmlns:cx2="http://schemas.microsoft.com/office/drawing/2015/10/21/chartex" xmlns:cx3="http://schemas.microsoft.com/office/drawing/2016/5/9/chartex" xmlns:cx4="http://schemas.microsoft.com/office/drawing/2016/5/10/chartex" xmlns:cx5="http://schemas.microsoft.com/office/drawing/2016/5/11/chartex" xmlns:cx6="http://schemas.microsoft.com/office/drawing/2016/5/12/chartex" xmlns:cx7="http://schemas.microsoft.com/office/drawing/2016/5/13/chartex" xmlns:cx8="http://schemas.microsoft.com/office/drawing/2016/5/14/chartex" xmlns:mc="http://schemas.openxmlformats.org/markup-compatibility/2006" xmlns:aink="http://schemas.microsoft.com/office/drawing/2016/ink" xmlns:am3d="http://schemas.microsoft.com/office/drawing/2017/model3d" xmlns:o="urn:schemas-microsoft-com:office:office" xmlns:r="http://schemas.openxmlformats.org/officeDocument/2006/relationships" xmlns:m="http://schemas.openxmlformats.org/officeDocument/2006/math" xmlns:v="urn:schemas-microsoft-com:vml" xmlns:wp14="http://schemas.microsoft.com/office/word/2010/wordprocessingDrawing" xmlns:wp="http://schemas.openxmlformats.org/drawingml/2006/wordprocessingDrawing" xmlns:w10="urn:schemas-microsoft-com:office:word" xmlns:w="http://schemas.openxmlformats.org/wordprocessingml/2006/main" xmlns:w14="http://schemas.microsoft.com/office/word/2010/wordml" xmlns:w15="http://schemas.microsoft.com/office/word/2012/wordml" xmlns:w16cex="http://schemas.microsoft.com/office/word/2018/wordml/cex" xmlns:w16cid="http://schemas.microsoft.com/office/word/2016/wordml/cid" xmlns:w16="http://schemas.microsoft.com/office/word/2018/wordml" xmlns:w16sdtdh="http://schemas.microsoft.com/office/word/2020/wordml/sdtdatahash" xmlns:w16se="http://schemas.microsoft.com/office/word/2015/wordml/symex" xmlns:wpg="http://schemas.microsoft.com/office/word/2010/wordprocessingGroup" xmlns:wpi="http://schemas.microsoft.com/office/word/2010/wordprocessingInk" xmlns:wne="http://schemas.microsoft.com/office/word/2006/wordml" xmlns:wps="http://schemas.microsoft.com/office/word/2010/wordprocessingShape" mc:Ignorable="w14 w15 w16se w16cid w16 w16cex w16sdtdh wp14">
+  <w:p>
+    <w:pPr>
+      <w:pStyle w:val="Header"/>
+    </w:pPr>
+  </w:p>
+</w:hdr>
+</file>
+
 <file path=word/numbering.xml><?xml version="1.0" encoding="utf-8"?>
-<w:numbering xmlns:wpc="http://schemas.microsoft.com/office/word/2010/wordprocessingCanvas" xmlns:cx="http://schemas.microsoft.com/office/drawing/2014/chartex" xmlns:cx1="http://schemas.microsoft.com/office/drawing/2015/9/8/chartex" xmlns:mc="http://schemas.openxmlformats.org/markup-compatibility/2006" xmlns:o="urn:schemas-microsoft-com:office:office" xmlns:r="http://schemas.openxmlformats.org/officeDocument/2006/relationships" xmlns:m="http://schemas.openxmlformats.org/officeDocument/2006/math" xmlns:v="urn:schemas-microsoft-com:vml" xmlns:wp14="http://schemas.microsoft.com/office/word/2010/wordprocessingDrawing" xmlns:wp="http://schemas.openxmlformats.org/drawingml/2006/wordprocessingDrawing" xmlns:w10="urn:schemas-microsoft-com:office:word" xmlns:w="http://schemas.openxmlformats.org/wordprocessingml/2006/main" xmlns:w14="http://schemas.microsoft.com/office/word/2010/wordml" xmlns:w15="http://schemas.microsoft.com/office/word/2012/wordml" xmlns:w16se="http://schemas.microsoft.com/office/word/2015/wordml/symex" xmlns:wpg="http://schemas.microsoft.com/office/word/2010/wordprocessingGroup" xmlns:wpi="http://schemas.microsoft.com/office/word/2010/wordprocessingInk" xmlns:wne="http://schemas.microsoft.com/office/word/2006/wordml" xmlns:wps="http://schemas.microsoft.com/office/word/2010/wordprocessingShape" mc:Ignorable="w14 w15 w16se wp14">
+<w:numbering xmlns:wpc="http://schemas.microsoft.com/office/word/2010/wordprocessingCanvas" xmlns:cx="http://schemas.microsoft.com/office/drawing/2014/chartex" xmlns:cx1="http://schemas.microsoft.com/office/drawing/2015/9/8/chartex" xmlns:cx2="http://schemas.microsoft.com/office/drawing/2015/10/21/chartex" xmlns:cx3="http://schemas.microsoft.com/office/drawing/2016/5/9/chartex" xmlns:cx4="http://schemas.microsoft.com/office/drawing/2016/5/10/chartex" xmlns:cx5="http://schemas.microsoft.com/office/drawing/2016/5/11/chartex" xmlns:cx6="http://schemas.microsoft.com/office/drawing/2016/5/12/chartex" xmlns:cx7="http://schemas.microsoft.com/office/drawing/2016/5/13/chartex" xmlns:cx8="http://schemas.microsoft.com/office/drawing/2016/5/14/chartex" xmlns:mc="http://schemas.openxmlformats.org/markup-compatibility/2006" xmlns:aink="http://schemas.microsoft.com/office/drawing/2016/ink" xmlns:am3d="http://schemas.microsoft.com/office/drawing/2017/model3d" xmlns:o="urn:schemas-microsoft-com:office:office" xmlns:r="http://schemas.openxmlformats.org/officeDocument/2006/relationships" xmlns:m="http://schemas.openxmlformats.org/officeDocument/2006/math" xmlns:v="urn:schemas-microsoft-com:vml" xmlns:wp14="http://schemas.microsoft.com/office/word/2010/wordprocessingDrawing" xmlns:wp="http://schemas.openxmlformats.org/drawingml/2006/wordprocessingDrawing" xmlns:w10="urn:schemas-microsoft-com:office:word" xmlns:w="http://schemas.openxmlformats.org/wordprocessingml/2006/main" xmlns:w14="http://schemas.microsoft.com/office/word/2010/wordml" xmlns:w15="http://schemas.microsoft.com/office/word/2012/wordml" xmlns:w16cex="http://schemas.microsoft.com/office/word/2018/wordml/cex" xmlns:w16cid="http://schemas.microsoft.com/office/word/2016/wordml/cid" xmlns:w16="http://schemas.microsoft.com/office/word/2018/wordml" xmlns:w16sdtdh="http://schemas.microsoft.com/office/word/2020/wordml/sdtdatahash" xmlns:w16se="http://schemas.microsoft.com/office/word/2015/wordml/symex" xmlns:wpg="http://schemas.microsoft.com/office/word/2010/wordprocessingGroup" xmlns:wpi="http://schemas.microsoft.com/office/word/2010/wordprocessingInk" xmlns:wne="http://schemas.microsoft.com/office/word/2006/wordml" xmlns:wps="http://schemas.microsoft.com/office/word/2010/wordprocessingShape" mc:Ignorable="w14 w15 w16se w16cid w16 w16cex w16sdtdh wp14">
   <w:abstractNum w:abstractNumId="0" w15:restartNumberingAfterBreak="0">
     <w:nsid w:val="1030257C"/>
     <w:multiLevelType w:val="multilevel"/>
@@ -1689,7 +1790,7 @@
 </file>
 
 <file path=word/styles.xml><?xml version="1.0" encoding="utf-8"?>
-<w:styles xmlns:mc="http://schemas.openxmlformats.org/markup-compatibility/2006" xmlns:r="http://schemas.openxmlformats.org/officeDocument/2006/relationships" xmlns:w="http://schemas.openxmlformats.org/wordprocessingml/2006/main" xmlns:w14="http://schemas.microsoft.com/office/word/2010/wordml" xmlns:w15="http://schemas.microsoft.com/office/word/2012/wordml" xmlns:w16se="http://schemas.microsoft.com/office/word/2015/wordml/symex" mc:Ignorable="w14 w15 w16se">
+<w:styles xmlns:mc="http://schemas.openxmlformats.org/markup-compatibility/2006" xmlns:r="http://schemas.openxmlformats.org/officeDocument/2006/relationships" xmlns:w="http://schemas.openxmlformats.org/wordprocessingml/2006/main" xmlns:w14="http://schemas.microsoft.com/office/word/2010/wordml" xmlns:w15="http://schemas.microsoft.com/office/word/2012/wordml" xmlns:w16cex="http://schemas.microsoft.com/office/word/2018/wordml/cex" xmlns:w16cid="http://schemas.microsoft.com/office/word/2016/wordml/cid" xmlns:w16="http://schemas.microsoft.com/office/word/2018/wordml" xmlns:w16sdtdh="http://schemas.microsoft.com/office/word/2020/wordml/sdtdatahash" xmlns:w16se="http://schemas.microsoft.com/office/word/2015/wordml/symex" mc:Ignorable="w14 w15 w16se w16cid w16 w16cex w16sdtdh">
   <w:docDefaults>
     <w:rPrDefault>
       <w:rPr>
@@ -1705,7 +1806,7 @@
       </w:pPr>
     </w:pPrDefault>
   </w:docDefaults>
-  <w:latentStyles w:defLockedState="0" w:defUIPriority="99" w:defSemiHidden="0" w:defUnhideWhenUsed="0" w:defQFormat="0" w:count="371">
+  <w:latentStyles w:defLockedState="0" w:defUIPriority="99" w:defSemiHidden="0" w:defUnhideWhenUsed="0" w:defQFormat="0" w:count="376">
     <w:lsdException w:name="Normal" w:uiPriority="0" w:qFormat="1"/>
     <w:lsdException w:name="heading 1" w:uiPriority="9" w:qFormat="1"/>
     <w:lsdException w:name="heading 2" w:semiHidden="1" w:uiPriority="9" w:unhideWhenUsed="1" w:qFormat="1"/>
@@ -1811,7 +1912,6 @@
     <w:lsdException w:name="HTML Sample" w:semiHidden="1" w:unhideWhenUsed="1"/>
     <w:lsdException w:name="HTML Typewriter" w:semiHidden="1" w:unhideWhenUsed="1"/>
     <w:lsdException w:name="HTML Variable" w:semiHidden="1" w:unhideWhenUsed="1"/>
-    <w:lsdException w:name="Normal Table" w:semiHidden="1" w:unhideWhenUsed="1"/>
     <w:lsdException w:name="annotation subject" w:semiHidden="1" w:unhideWhenUsed="1"/>
     <w:lsdException w:name="No List" w:semiHidden="1" w:unhideWhenUsed="1"/>
     <w:lsdException w:name="Outline List 1" w:semiHidden="1" w:unhideWhenUsed="1"/>
@@ -1854,11 +1954,8 @@
     <w:lsdException w:name="Table Contemporary" w:semiHidden="1" w:unhideWhenUsed="1"/>
     <w:lsdException w:name="Table Elegant" w:semiHidden="1" w:unhideWhenUsed="1"/>
     <w:lsdException w:name="Table Professional" w:semiHidden="1" w:unhideWhenUsed="1"/>
-    <w:lsdException w:name="Table Subtle 1" w:semiHidden="1" w:unhideWhenUsed="1"/>
     <w:lsdException w:name="Table Subtle 2" w:semiHidden="1" w:unhideWhenUsed="1"/>
     <w:lsdException w:name="Table Web 1" w:semiHidden="1" w:unhideWhenUsed="1"/>
-    <w:lsdException w:name="Table Web 2" w:semiHidden="1" w:unhideWhenUsed="1"/>
-    <w:lsdException w:name="Table Web 3" w:semiHidden="1" w:unhideWhenUsed="1"/>
     <w:lsdException w:name="Balloon Text" w:semiHidden="1" w:unhideWhenUsed="1"/>
     <w:lsdException w:name="Table Grid" w:uiPriority="59"/>
     <w:lsdException w:name="Table Theme" w:semiHidden="1" w:unhideWhenUsed="1"/>
@@ -2077,6 +2174,11 @@
     <w:lsdException w:name="List Table 5 Dark Accent 6" w:uiPriority="50"/>
     <w:lsdException w:name="List Table 6 Colorful Accent 6" w:uiPriority="51"/>
     <w:lsdException w:name="List Table 7 Colorful Accent 6" w:uiPriority="52"/>
+    <w:lsdException w:name="Mention" w:semiHidden="1" w:unhideWhenUsed="1"/>
+    <w:lsdException w:name="Smart Hyperlink" w:semiHidden="1" w:unhideWhenUsed="1"/>
+    <w:lsdException w:name="Hashtag" w:semiHidden="1" w:unhideWhenUsed="1"/>
+    <w:lsdException w:name="Unresolved Mention" w:semiHidden="1" w:unhideWhenUsed="1"/>
+    <w:lsdException w:name="Smart Link" w:semiHidden="1" w:unhideWhenUsed="1"/>
   </w:latentStyles>
   <w:style w:type="paragraph" w:default="1" w:styleId="Normal">
     <w:name w:val="Normal"/>
@@ -2086,6 +2188,7 @@
   <w:style w:type="character" w:default="1" w:styleId="DefaultParagraphFont">
     <w:name w:val="Default Paragraph Font"/>
     <w:uiPriority w:val="1"/>
+    <w:semiHidden/>
     <w:unhideWhenUsed/>
   </w:style>
   <w:style w:type="table" w:default="1" w:styleId="TableNormal">
@@ -2169,6 +2272,50 @@
       <w:ind w:left="720"/>
       <w:contextualSpacing/>
     </w:pPr>
+  </w:style>
+  <w:style w:type="paragraph" w:styleId="Header">
+    <w:name w:val="header"/>
+    <w:basedOn w:val="Normal"/>
+    <w:link w:val="HeaderChar"/>
+    <w:uiPriority w:val="99"/>
+    <w:unhideWhenUsed/>
+    <w:rsid w:val="00EF2BDC"/>
+    <w:pPr>
+      <w:tabs>
+        <w:tab w:val="center" w:pos="4680"/>
+        <w:tab w:val="right" w:pos="9360"/>
+      </w:tabs>
+      <w:spacing w:after="0" w:line="240" w:lineRule="auto"/>
+    </w:pPr>
+  </w:style>
+  <w:style w:type="character" w:customStyle="1" w:styleId="HeaderChar">
+    <w:name w:val="Header Char"/>
+    <w:basedOn w:val="DefaultParagraphFont"/>
+    <w:link w:val="Header"/>
+    <w:uiPriority w:val="99"/>
+    <w:rsid w:val="00EF2BDC"/>
+  </w:style>
+  <w:style w:type="paragraph" w:styleId="Footer">
+    <w:name w:val="footer"/>
+    <w:basedOn w:val="Normal"/>
+    <w:link w:val="FooterChar"/>
+    <w:uiPriority w:val="99"/>
+    <w:unhideWhenUsed/>
+    <w:rsid w:val="00EF2BDC"/>
+    <w:pPr>
+      <w:tabs>
+        <w:tab w:val="center" w:pos="4680"/>
+        <w:tab w:val="right" w:pos="9360"/>
+      </w:tabs>
+      <w:spacing w:after="0" w:line="240" w:lineRule="auto"/>
+    </w:pPr>
+  </w:style>
+  <w:style w:type="character" w:customStyle="1" w:styleId="FooterChar">
+    <w:name w:val="Footer Char"/>
+    <w:basedOn w:val="DefaultParagraphFont"/>
+    <w:link w:val="Footer"/>
+    <w:uiPriority w:val="99"/>
+    <w:rsid w:val="00EF2BDC"/>
   </w:style>
 </w:styles>
 </file>
